--- a/k8s-op-setup.docx
+++ b/k8s-op-setup.docx
@@ -34,7 +34,19 @@
         <w:rPr>
           <w:b/>
         </w:rPr>
-        <w:t>Version 1.</w:t>
+        <w:t xml:space="preserve">Version </w:t>
+      </w:r>
+      <w:r>
+        <w:rPr>
+          <w:b/>
+        </w:rPr>
+        <w:t>2</w:t>
+      </w:r>
+      <w:r>
+        <w:rPr>
+          <w:b/>
+        </w:rPr>
+        <w:t>.</w:t>
       </w:r>
       <w:r>
         <w:rPr>
@@ -52,7 +64,13 @@
         <w:rPr>
           <w:b/>
         </w:rPr>
-        <w:t>02</w:t>
+        <w:t>0</w:t>
+      </w:r>
+      <w:r>
+        <w:rPr>
+          <w:b/>
+        </w:rPr>
+        <w:t>4</w:t>
       </w:r>
       <w:r>
         <w:rPr>
@@ -70,7 +88,7 @@
         <w:rPr>
           <w:b/>
         </w:rPr>
-        <w:t>9</w:t>
+        <w:t>8</w:t>
       </w:r>
       <w:r>
         <w:rPr>
@@ -103,6 +121,12 @@
           <w:b/>
         </w:rPr>
         <w:t>Brent Laster</w:t>
+      </w:r>
+      <w:r>
+        <w:rPr>
+          <w:b/>
+        </w:rPr>
+        <w:t>, Lead Instructor  - Tech Skills Transformations LLC</w:t>
       </w:r>
     </w:p>
     <w:bookmarkEnd w:id="0"/>
@@ -246,7 +270,7 @@
             <w:rStyle w:val="Hyperlink"/>
             <w:b/>
           </w:rPr>
-          <w:t>https://github.com/brentlaster/safaridocs/blob/master/k8s-ops-labs.pdf</w:t>
+          <w:t>https://github.com/skilldocs/k8s-op/blob/main/k8s-ops-labs.pdf</w:t>
         </w:r>
       </w:hyperlink>
     </w:p>
@@ -1064,6 +1088,9 @@
     </w:p>
     <w:p>
       <w:r>
+        <w:rPr>
+          <w:noProof/>
+        </w:rPr>
         <w:drawing>
           <wp:inline distT="0" distB="0" distL="0" distR="0" wp14:anchorId="2E62A242" wp14:editId="318D930E">
             <wp:extent cx="6858000" cy="1173480"/>
@@ -1175,6 +1202,7 @@
       <w:r>
         <w:rPr>
           <w:b/>
+          <w:noProof/>
         </w:rPr>
         <w:drawing>
           <wp:inline distT="0" distB="0" distL="0" distR="0" wp14:anchorId="66D1E490" wp14:editId="4F19B4CC">
@@ -1248,6 +1276,7 @@
       <w:r>
         <w:rPr>
           <w:b/>
+          <w:noProof/>
         </w:rPr>
         <w:drawing>
           <wp:inline distT="0" distB="0" distL="0" distR="0" wp14:anchorId="7E14C025" wp14:editId="29027366">
@@ -1576,6 +1605,7 @@
       <w:r>
         <w:rPr>
           <w:b/>
+          <w:noProof/>
         </w:rPr>
         <w:drawing>
           <wp:inline distT="0" distB="0" distL="0" distR="0" wp14:anchorId="34CBD0C0" wp14:editId="6DF61177">
@@ -2307,6 +2337,9 @@
       <w:t>Brent Laster</w:t>
     </w:r>
     <w:r>
+      <w:t xml:space="preserve"> &amp; Tech Skills Transformations LLC</w:t>
+    </w:r>
+    <w:r>
       <w:tab/>
     </w:r>
   </w:p>
@@ -2396,14 +2429,14 @@
                           </a:ln>
                           <a:extLst>
                             <a:ext uri="{909E8E84-426E-40dd-AFC4-6F175D3DCCD1}">
-                              <a14:hiddenFill xmlns="" xmlns:mo="http://schemas.microsoft.com/office/mac/office/2008/main" xmlns:mv="urn:schemas-microsoft-com:mac:vml" xmlns:o="urn:schemas-microsoft-com:office:office" xmlns:v="urn:schemas-microsoft-com:vml" xmlns:w10="urn:schemas-microsoft-com:office:word" xmlns:w="http://schemas.openxmlformats.org/wordprocessingml/2006/main" xmlns:a14="http://schemas.microsoft.com/office/drawing/2010/main">
+                              <a14:hiddenFill xmlns:a14="http://schemas.microsoft.com/office/drawing/2010/main" xmlns:w="http://schemas.openxmlformats.org/wordprocessingml/2006/main" xmlns:w10="urn:schemas-microsoft-com:office:word" xmlns:v="urn:schemas-microsoft-com:vml" xmlns:o="urn:schemas-microsoft-com:office:office" xmlns:mv="urn:schemas-microsoft-com:mac:vml" xmlns:mo="http://schemas.microsoft.com/office/mac/office/2008/main" xmlns="">
                                 <a:solidFill>
                                   <a:srgbClr val="FFFFFF"/>
                                 </a:solidFill>
                               </a14:hiddenFill>
                             </a:ext>
                             <a:ext uri="{91240B29-F687-4f45-9708-019B960494DF}">
-                              <a14:hiddenLine xmlns="" xmlns:mo="http://schemas.microsoft.com/office/mac/office/2008/main" xmlns:mv="urn:schemas-microsoft-com:mac:vml" xmlns:o="urn:schemas-microsoft-com:office:office" xmlns:v="urn:schemas-microsoft-com:vml" xmlns:w10="urn:schemas-microsoft-com:office:word" xmlns:w="http://schemas.openxmlformats.org/wordprocessingml/2006/main" xmlns:a14="http://schemas.microsoft.com/office/drawing/2010/main" w="9525">
+                              <a14:hiddenLine xmlns:a14="http://schemas.microsoft.com/office/drawing/2010/main" xmlns:w="http://schemas.openxmlformats.org/wordprocessingml/2006/main" xmlns:w10="urn:schemas-microsoft-com:office:word" xmlns:v="urn:schemas-microsoft-com:vml" xmlns:o="urn:schemas-microsoft-com:office:office" xmlns:mv="urn:schemas-microsoft-com:mac:vml" xmlns:mo="http://schemas.microsoft.com/office/mac/office/2008/main" xmlns="" w="9525">
                                 <a:solidFill>
                                   <a:srgbClr val="000000"/>
                                 </a:solidFill>

--- a/k8s-op-setup.docx
+++ b/k8s-op-setup.docx
@@ -52,43 +52,43 @@
         <w:rPr>
           <w:b/>
         </w:rPr>
+        <w:t>1</w:t>
+      </w:r>
+      <w:r>
+        <w:rPr>
+          <w:b/>
+        </w:rPr>
+        <w:t xml:space="preserve"> – </w:t>
+      </w:r>
+      <w:r>
+        <w:rPr>
+          <w:b/>
+        </w:rPr>
         <w:t>0</w:t>
       </w:r>
       <w:r>
         <w:rPr>
           <w:b/>
         </w:rPr>
-        <w:t xml:space="preserve"> – </w:t>
-      </w:r>
-      <w:r>
-        <w:rPr>
-          <w:b/>
-        </w:rPr>
-        <w:t>0</w:t>
+        <w:t>7</w:t>
+      </w:r>
+      <w:r>
+        <w:rPr>
+          <w:b/>
+        </w:rPr>
+        <w:t>/</w:t>
+      </w:r>
+      <w:r>
+        <w:rPr>
+          <w:b/>
+        </w:rPr>
+        <w:t>1</w:t>
       </w:r>
       <w:r>
         <w:rPr>
           <w:b/>
         </w:rPr>
         <w:t>4</w:t>
-      </w:r>
-      <w:r>
-        <w:rPr>
-          <w:b/>
-        </w:rPr>
-        <w:t>/</w:t>
-      </w:r>
-      <w:r>
-        <w:rPr>
-          <w:b/>
-        </w:rPr>
-        <w:t>1</w:t>
-      </w:r>
-      <w:r>
-        <w:rPr>
-          <w:b/>
-        </w:rPr>
-        <w:t>8</w:t>
       </w:r>
       <w:r>
         <w:rPr>
@@ -270,7 +270,7 @@
             <w:rStyle w:val="Hyperlink"/>
             <w:b/>
           </w:rPr>
-          <w:t>https://github.com/skilldocs/k8s-op/blob/main/k8s-ops-labs.pdf</w:t>
+          <w:t>https://github.com/skilldocs/k8s-op/blob/main/k8s-op-labs.pdf</w:t>
         </w:r>
       </w:hyperlink>
     </w:p>
@@ -517,7 +517,7 @@
           <w:sz w:val="24"/>
           <w:szCs w:val="24"/>
         </w:rPr>
-        <w:t>7f8c5b6df76c5dcadfc958ed5889bd89</w:t>
+        <w:t>f8331b34949794a1613499f0d58765d0</w:t>
       </w:r>
     </w:p>
     <w:p>
@@ -545,7 +545,7 @@
           <w:sz w:val="24"/>
           <w:szCs w:val="24"/>
         </w:rPr>
-        <w:t>e04ae4747a9777a44744d508ac297192b8d7db41</w:t>
+        <w:t>e8c29206d3abea2c1d799853c3f1010a85ce65c5</w:t>
       </w:r>
     </w:p>
     <w:p>
@@ -573,7 +573,7 @@
           <w:sz w:val="24"/>
           <w:szCs w:val="24"/>
         </w:rPr>
-        <w:t>ff512fe886587cda8416ca1140104fc9a53f2ac383a852d99f2319de2c0a3b32</w:t>
+        <w:t>4dfd5c8736e125768e4cd9a9b9697392c754081e9949b1e6dd7358f5df1686c8</w:t>
       </w:r>
     </w:p>
     <w:p>
@@ -610,7 +610,7 @@
           <w:sz w:val="24"/>
           <w:szCs w:val="24"/>
         </w:rPr>
-        <w:t>c889e31150c2d81fb2496b4959bbac5b4e6056ad398b6359c503b5b1d0ddbf3d5ea9503ee34d2e775f32ef91259796eeabb0e3eaf062de151d4546bf0495865a</w:t>
+        <w:t>478975f2a61ff7bb690082072a749db606e308083f043af9dc6c27f3b6bbd02ca078406f46024b11589bf772ceedfb24072a841b573c41204413e3081ddf2f73</w:t>
       </w:r>
     </w:p>
     <w:p/>
@@ -801,6 +801,13 @@
           <w:b/>
           <w:bCs/>
         </w:rPr>
+        <w:t>2.0</w:t>
+      </w:r>
+      <w:r>
+        <w:rPr>
+          <w:b/>
+          <w:bCs/>
+        </w:rPr>
         <w:t>.ova</w:t>
       </w:r>
       <w:r>
@@ -1074,28 +1081,16 @@
           <w:b/>
           <w:bCs/>
         </w:rPr>
-        <w:t>ArgoCD-</w:t>
-      </w:r>
-      <w:proofErr w:type="spellStart"/>
-      <w:r>
-        <w:rPr>
-          <w:b/>
-          <w:bCs/>
-        </w:rPr>
-        <w:t>GitOps</w:t>
-      </w:r>
-      <w:proofErr w:type="spellEnd"/>
-    </w:p>
-    <w:p>
-      <w:r>
-        <w:rPr>
-          <w:noProof/>
-        </w:rPr>
+        <w:t>k8s-op</w:t>
+      </w:r>
+    </w:p>
+    <w:p>
+      <w:r>
         <w:drawing>
-          <wp:inline distT="0" distB="0" distL="0" distR="0" wp14:anchorId="2E62A242" wp14:editId="318D930E">
-            <wp:extent cx="6858000" cy="1173480"/>
+          <wp:inline distT="0" distB="0" distL="0" distR="0" wp14:anchorId="398FB539" wp14:editId="5D395DE6">
+            <wp:extent cx="6858000" cy="1296035"/>
             <wp:effectExtent l="0" t="0" r="0" b="0"/>
-            <wp:docPr id="5" name="Picture 5" descr="Graphical user interface, application&#10;&#10;Description automatically generated"/>
+            <wp:docPr id="4" name="Picture 4" descr="Graphical user interface, application&#10;&#10;Description automatically generated"/>
             <wp:cNvGraphicFramePr>
               <a:graphicFrameLocks xmlns:a="http://schemas.openxmlformats.org/drawingml/2006/main" noChangeAspect="1"/>
             </wp:cNvGraphicFramePr>
@@ -1103,7 +1098,7 @@
               <a:graphicData uri="http://schemas.openxmlformats.org/drawingml/2006/picture">
                 <pic:pic xmlns:pic="http://schemas.openxmlformats.org/drawingml/2006/picture">
                   <pic:nvPicPr>
-                    <pic:cNvPr id="5" name="Picture 5" descr="Graphical user interface, application&#10;&#10;Description automatically generated"/>
+                    <pic:cNvPr id="4" name="Picture 4" descr="Graphical user interface, application&#10;&#10;Description automatically generated"/>
                     <pic:cNvPicPr/>
                   </pic:nvPicPr>
                   <pic:blipFill>
@@ -1115,7 +1110,7 @@
                   <pic:spPr>
                     <a:xfrm>
                       <a:off x="0" y="0"/>
-                      <a:ext cx="6858000" cy="1173480"/>
+                      <a:ext cx="6858000" cy="1296035"/>
                     </a:xfrm>
                     <a:prstGeom prst="rect">
                       <a:avLst/>
@@ -1278,6 +1273,7 @@
           <w:b/>
           <w:noProof/>
         </w:rPr>
+        <w:lastRenderedPageBreak/>
         <w:drawing>
           <wp:inline distT="0" distB="0" distL="0" distR="0" wp14:anchorId="7E14C025" wp14:editId="29027366">
             <wp:extent cx="4708634" cy="1280923"/>
@@ -2429,14 +2425,14 @@
                           </a:ln>
                           <a:extLst>
                             <a:ext uri="{909E8E84-426E-40dd-AFC4-6F175D3DCCD1}">
-                              <a14:hiddenFill xmlns:a14="http://schemas.microsoft.com/office/drawing/2010/main" xmlns:w="http://schemas.openxmlformats.org/wordprocessingml/2006/main" xmlns:w10="urn:schemas-microsoft-com:office:word" xmlns:v="urn:schemas-microsoft-com:vml" xmlns:o="urn:schemas-microsoft-com:office:office" xmlns:mv="urn:schemas-microsoft-com:mac:vml" xmlns:mo="http://schemas.microsoft.com/office/mac/office/2008/main" xmlns="">
+                              <a14:hiddenFill xmlns="" xmlns:mo="http://schemas.microsoft.com/office/mac/office/2008/main" xmlns:mv="urn:schemas-microsoft-com:mac:vml" xmlns:o="urn:schemas-microsoft-com:office:office" xmlns:v="urn:schemas-microsoft-com:vml" xmlns:w10="urn:schemas-microsoft-com:office:word" xmlns:w="http://schemas.openxmlformats.org/wordprocessingml/2006/main" xmlns:a14="http://schemas.microsoft.com/office/drawing/2010/main">
                                 <a:solidFill>
                                   <a:srgbClr val="FFFFFF"/>
                                 </a:solidFill>
                               </a14:hiddenFill>
                             </a:ext>
                             <a:ext uri="{91240B29-F687-4f45-9708-019B960494DF}">
-                              <a14:hiddenLine xmlns:a14="http://schemas.microsoft.com/office/drawing/2010/main" xmlns:w="http://schemas.openxmlformats.org/wordprocessingml/2006/main" xmlns:w10="urn:schemas-microsoft-com:office:word" xmlns:v="urn:schemas-microsoft-com:vml" xmlns:o="urn:schemas-microsoft-com:office:office" xmlns:mv="urn:schemas-microsoft-com:mac:vml" xmlns:mo="http://schemas.microsoft.com/office/mac/office/2008/main" xmlns="" w="9525">
+                              <a14:hiddenLine xmlns="" xmlns:mo="http://schemas.microsoft.com/office/mac/office/2008/main" xmlns:mv="urn:schemas-microsoft-com:mac:vml" xmlns:o="urn:schemas-microsoft-com:office:office" xmlns:v="urn:schemas-microsoft-com:vml" xmlns:w10="urn:schemas-microsoft-com:office:word" xmlns:w="http://schemas.openxmlformats.org/wordprocessingml/2006/main" xmlns:a14="http://schemas.microsoft.com/office/drawing/2010/main" w="9525">
                                 <a:solidFill>
                                   <a:srgbClr val="000000"/>
                                 </a:solidFill>
